--- a/3rd_homework/requirement/191203.docx
+++ b/3rd_homework/requirement/191203.docx
@@ -2953,8 +2953,6 @@
               </w:rPr>
               <w:t>임종원</w:t>
             </w:r>
-            <w:bookmarkStart w:id="0" w:name="_GoBack"/>
-            <w:bookmarkEnd w:id="0"/>
           </w:p>
         </w:tc>
         <w:tc>
@@ -4268,25 +4266,15 @@
               <w:rPr>
                 <w:rFonts w:hint="eastAsia"/>
               </w:rPr>
-              <w:t>메인</w:t>
-            </w:r>
-            <w:r>
-              <w:rPr>
-                <w:rFonts w:hint="eastAsia"/>
-              </w:rPr>
-              <w:t xml:space="preserve"> </w:t>
-            </w:r>
-            <w:r>
-              <w:rPr>
-                <w:rFonts w:hint="eastAsia"/>
-              </w:rPr>
-              <w:t>화면</w:t>
-            </w:r>
-            <w:r>
-              <w:rPr>
-                <w:rFonts w:hint="eastAsia"/>
-              </w:rPr>
-              <w:t xml:space="preserve"> 출력</w:t>
+              <w:t xml:space="preserve">지도 </w:t>
+            </w:r>
+            <w:bookmarkStart w:id="0" w:name="_GoBack"/>
+            <w:bookmarkEnd w:id="0"/>
+            <w:r>
+              <w:rPr>
+                <w:rFonts w:hint="eastAsia"/>
+              </w:rPr>
+              <w:t>출력</w:t>
             </w:r>
           </w:p>
         </w:tc>
@@ -4302,7 +4290,7 @@
               <w:rPr>
                 <w:rFonts w:hint="eastAsia"/>
               </w:rPr>
-              <w:t>2</w:t>
+              <w:t>3</w:t>
             </w:r>
           </w:p>
         </w:tc>
@@ -4402,6 +4390,12 @@
             <w:pPr>
               <w:spacing w:after="0"/>
             </w:pPr>
+            <w:r>
+              <w:rPr>
+                <w:rFonts w:hint="eastAsia"/>
+              </w:rPr>
+              <w:t>1</w:t>
+            </w:r>
           </w:p>
         </w:tc>
         <w:tc>
@@ -4412,6 +4406,12 @@
             <w:pPr>
               <w:spacing w:after="0"/>
             </w:pPr>
+            <w:r>
+              <w:rPr>
+                <w:rFonts w:hint="eastAsia"/>
+              </w:rPr>
+              <w:t>1</w:t>
+            </w:r>
           </w:p>
         </w:tc>
         <w:tc>
@@ -4422,6 +4422,12 @@
             <w:pPr>
               <w:spacing w:after="0"/>
             </w:pPr>
+            <w:r>
+              <w:rPr>
+                <w:rFonts w:hint="eastAsia"/>
+              </w:rPr>
+              <w:t>4</w:t>
+            </w:r>
           </w:p>
         </w:tc>
         <w:tc>
@@ -4433,6 +4439,12 @@
               <w:spacing w:after="0"/>
               <w:jc w:val="center"/>
             </w:pPr>
+            <w:r>
+              <w:rPr>
+                <w:rFonts w:hint="eastAsia"/>
+              </w:rPr>
+              <w:t>-</w:t>
+            </w:r>
           </w:p>
         </w:tc>
       </w:tr>
@@ -4583,7 +4595,7 @@
               <w:rPr>
                 <w:rFonts w:hint="eastAsia"/>
               </w:rPr>
-              <w:t>추가</w:t>
+              <w:t>관리</w:t>
             </w:r>
           </w:p>
         </w:tc>
@@ -4599,7 +4611,7 @@
               <w:rPr>
                 <w:rFonts w:hint="eastAsia"/>
               </w:rPr>
-              <w:t>1</w:t>
+              <w:t>2</w:t>
             </w:r>
           </w:p>
         </w:tc>
@@ -4615,7 +4627,7 @@
               <w:rPr>
                 <w:rFonts w:hint="eastAsia"/>
               </w:rPr>
-              <w:t>1</w:t>
+              <w:t>3</w:t>
             </w:r>
           </w:p>
         </w:tc>
@@ -5556,16 +5568,7 @@
         <w:rPr>
           <w:rFonts w:hint="eastAsia"/>
         </w:rPr>
-        <w:t>메인</w:t>
-      </w:r>
-      <w:r>
-        <w:rPr>
-          <w:rFonts w:hint="eastAsia"/>
-        </w:rPr>
-        <w:t xml:space="preserve"> </w:t>
-      </w:r>
-      <w:r>
-        <w:t>화면</w:t>
+        <w:t>지도</w:t>
       </w:r>
       <w:r>
         <w:rPr>
@@ -5639,43 +5642,19 @@
               <w:rPr>
                 <w:rFonts w:hint="eastAsia"/>
               </w:rPr>
-              <w:t xml:space="preserve"> 날씨,</w:t>
-            </w:r>
-            <w:r>
-              <w:t xml:space="preserve"> </w:t>
-            </w:r>
-            <w:r>
-              <w:rPr>
-                <w:rFonts w:hint="eastAsia"/>
-              </w:rPr>
-              <w:t>주변 지도</w:t>
-            </w:r>
-            <w:r>
-              <w:rPr>
-                <w:rFonts w:hint="eastAsia"/>
-              </w:rPr>
-              <w:t>,</w:t>
-            </w:r>
-            <w:r>
-              <w:t xml:space="preserve"> </w:t>
-            </w:r>
-            <w:r>
-              <w:rPr>
-                <w:rFonts w:hint="eastAsia"/>
-              </w:rPr>
-              <w:t>검색창</w:t>
-            </w:r>
-            <w:r>
-              <w:rPr>
-                <w:rFonts w:hint="eastAsia"/>
-              </w:rPr>
-              <w:t>을</w:t>
-            </w:r>
-            <w:r>
-              <w:rPr>
-                <w:rFonts w:hint="eastAsia"/>
-              </w:rPr>
-              <w:t xml:space="preserve"> 확인할 수 있다.</w:t>
+              <w:t xml:space="preserve"> 지도</w:t>
+            </w:r>
+            <w:r>
+              <w:rPr>
+                <w:rFonts w:hint="eastAsia"/>
+              </w:rPr>
+              <w:t xml:space="preserve">를 </w:t>
+            </w:r>
+            <w:r>
+              <w:rPr>
+                <w:rFonts w:hint="eastAsia"/>
+              </w:rPr>
+              <w:t>확인할 수 있다.</w:t>
             </w:r>
           </w:p>
         </w:tc>
@@ -6008,9 +5987,6 @@
           <w:p>
             <w:pPr>
               <w:spacing w:after="0"/>
-              <w:rPr>
-                <w:rFonts w:hint="eastAsia"/>
-              </w:rPr>
             </w:pPr>
           </w:p>
           <w:p>
@@ -6039,6 +6015,9 @@
               </w:numPr>
               <w:spacing w:after="0"/>
               <w:ind w:leftChars="0"/>
+              <w:rPr>
+                <w:rFonts w:hint="eastAsia"/>
+              </w:rPr>
             </w:pPr>
             <w:r>
               <w:rPr>
@@ -6060,69 +6039,6 @@
                 <w:rFonts w:hint="eastAsia"/>
               </w:rPr>
               <w:t>드래그를 통해 본인 주변이 아니거나 더 넓은 축척의 지도를 확인한다.</w:t>
-            </w:r>
-          </w:p>
-          <w:p>
-            <w:pPr>
-              <w:spacing w:after="0"/>
-              <w:rPr>
-                <w:rFonts w:hint="eastAsia"/>
-              </w:rPr>
-            </w:pPr>
-          </w:p>
-          <w:p>
-            <w:pPr>
-              <w:numPr>
-                <w:ilvl w:val="0"/>
-                <w:numId w:val="19"/>
-              </w:numPr>
-            </w:pPr>
-            <w:r>
-              <w:rPr>
-                <w:rFonts w:hint="eastAsia"/>
-              </w:rPr>
-              <w:t xml:space="preserve">검색창의 </w:t>
-            </w:r>
-            <w:r>
-              <w:rPr>
-                <w:rFonts w:hint="eastAsia"/>
-              </w:rPr>
-              <w:t>스왑 버튼을 클릭할 경우</w:t>
-            </w:r>
-          </w:p>
-          <w:p>
-            <w:pPr>
-              <w:pStyle w:val="a5"/>
-              <w:numPr>
-                <w:ilvl w:val="0"/>
-                <w:numId w:val="22"/>
-              </w:numPr>
-              <w:ind w:leftChars="0"/>
-            </w:pPr>
-            <w:r>
-              <w:rPr>
-                <w:rFonts w:hint="eastAsia"/>
-              </w:rPr>
-              <w:t>유저는 스왑 버튼을 클릭한다.</w:t>
-            </w:r>
-          </w:p>
-          <w:p>
-            <w:pPr>
-              <w:pStyle w:val="a5"/>
-              <w:numPr>
-                <w:ilvl w:val="0"/>
-                <w:numId w:val="22"/>
-              </w:numPr>
-              <w:ind w:leftChars="0"/>
-              <w:rPr>
-                <w:rFonts w:hint="eastAsia"/>
-              </w:rPr>
-            </w:pPr>
-            <w:r>
-              <w:rPr>
-                <w:rFonts w:hint="eastAsia"/>
-              </w:rPr>
-              <w:t>출발지와 목적지에 적힌 텍스트가 서로 뒤바뀌어 출력된다.</w:t>
             </w:r>
           </w:p>
         </w:tc>
@@ -6137,7 +6053,6 @@
         <w:rPr>
           <w:rFonts w:hint="eastAsia"/>
         </w:rPr>
-        <w:lastRenderedPageBreak/>
         <w:t>3.</w:t>
       </w:r>
       <w:r>
@@ -6323,6 +6238,7 @@
               <w:rPr>
                 <w:rFonts w:hint="eastAsia"/>
               </w:rPr>
+              <w:lastRenderedPageBreak/>
               <w:t>조건</w:t>
             </w:r>
           </w:p>
@@ -6335,9 +6251,6 @@
           <w:p>
             <w:pPr>
               <w:spacing w:after="0"/>
-              <w:rPr>
-                <w:rFonts w:hint="eastAsia"/>
-              </w:rPr>
             </w:pPr>
           </w:p>
         </w:tc>
@@ -6479,19 +6392,7 @@
               <w:rPr>
                 <w:rFonts w:hint="eastAsia"/>
               </w:rPr>
-              <w:t>유저는 메인 화면에서 날씨</w:t>
-            </w:r>
-            <w:r>
-              <w:rPr>
-                <w:rFonts w:hint="eastAsia"/>
-              </w:rPr>
-              <w:t xml:space="preserve"> 아이콘</w:t>
-            </w:r>
-            <w:r>
-              <w:rPr>
-                <w:rFonts w:hint="eastAsia"/>
-              </w:rPr>
-              <w:t>을 터치한다.</w:t>
+              <w:t>유저는 메인 화면에서 날씨 아이콘을 터치한다.</w:t>
             </w:r>
           </w:p>
           <w:p>
@@ -6502,9 +6403,6 @@
                 <w:numId w:val="16"/>
               </w:numPr>
               <w:ind w:leftChars="0"/>
-              <w:rPr>
-                <w:rFonts w:hint="eastAsia"/>
-              </w:rPr>
             </w:pPr>
             <w:r>
               <w:rPr>
@@ -6516,13 +6414,7 @@
         </w:tc>
       </w:tr>
     </w:tbl>
-    <w:p>
-      <w:pPr>
-        <w:rPr>
-          <w:rFonts w:hint="eastAsia"/>
-        </w:rPr>
-      </w:pPr>
-    </w:p>
+    <w:p/>
     <w:p>
       <w:pPr>
         <w:pStyle w:val="3"/>
@@ -6915,14 +6807,7 @@
               <w:rPr>
                 <w:rFonts w:hint="eastAsia"/>
               </w:rPr>
-              <w:t>GPS를 사용하거나 직접 검색하여 입력하는 것으</w:t>
-            </w:r>
-            <w:r>
-              <w:rPr>
-                <w:rFonts w:hint="eastAsia"/>
-              </w:rPr>
-              <w:lastRenderedPageBreak/>
-              <w:t>로 출발지를 지정한다.</w:t>
+              <w:t>GPS를 사용하거나 직접 검색하여 입력하는 것으로 출발지를 지정한다.</w:t>
             </w:r>
           </w:p>
           <w:p>
@@ -6994,7 +6879,14 @@
               <w:rPr>
                 <w:rFonts w:hint="eastAsia"/>
               </w:rPr>
-              <w:t>를 사용하거나 직접 검색하여 입력하는 것으로 도착지를 지정한다.</w:t>
+              <w:t>를 사용하거나 직접 검색하여 입력하는 것으</w:t>
+            </w:r>
+            <w:r>
+              <w:rPr>
+                <w:rFonts w:hint="eastAsia"/>
+              </w:rPr>
+              <w:lastRenderedPageBreak/>
+              <w:t>로 도착지를 지정한다.</w:t>
             </w:r>
           </w:p>
           <w:p>
@@ -7053,7 +6945,6 @@
               <w:ind w:leftChars="0"/>
               <w:jc w:val="left"/>
               <w:rPr>
-                <w:rFonts w:hint="eastAsia"/>
                 <w:szCs w:val="22"/>
               </w:rPr>
             </w:pPr>
@@ -7082,6 +6973,7 @@
               <w:rPr>
                 <w:rFonts w:hint="eastAsia"/>
               </w:rPr>
+              <w:lastRenderedPageBreak/>
               <w:t>대안</w:t>
             </w:r>
           </w:p>
@@ -7219,7 +7111,6 @@
               <w:spacing w:after="240"/>
               <w:jc w:val="left"/>
               <w:rPr>
-                <w:rFonts w:hint="eastAsia"/>
                 <w:szCs w:val="22"/>
               </w:rPr>
             </w:pPr>
@@ -7315,11 +7206,7 @@
               <w:t>시스템은</w:t>
             </w:r>
             <w:r>
-              <w:t xml:space="preserve"> 북마크로 등록한 위치들을 검색창 하단</w:t>
-            </w:r>
-            <w:r>
-              <w:lastRenderedPageBreak/>
-              <w:t>에 리스트 형태로 표시한다.</w:t>
+              <w:t xml:space="preserve"> 북마크로 등록한 위치들을 검색창 하단에 리스트 형태로 표시한다.</w:t>
             </w:r>
           </w:p>
           <w:p>
@@ -7350,7 +7237,6 @@
               <w:ind w:leftChars="0"/>
               <w:jc w:val="left"/>
               <w:rPr>
-                <w:rFonts w:hint="eastAsia"/>
                 <w:szCs w:val="22"/>
               </w:rPr>
             </w:pPr>
@@ -7359,6 +7245,74 @@
                 <w:rFonts w:hint="eastAsia"/>
               </w:rPr>
               <w:t>시스템은 유저가 선택한 위치를 출발지 또는 목적지 중 해당사항에 입력한다.</w:t>
+            </w:r>
+          </w:p>
+          <w:p>
+            <w:pPr>
+              <w:spacing w:after="240"/>
+              <w:jc w:val="left"/>
+              <w:rPr>
+                <w:szCs w:val="22"/>
+              </w:rPr>
+            </w:pPr>
+          </w:p>
+          <w:p>
+            <w:pPr>
+              <w:numPr>
+                <w:ilvl w:val="0"/>
+                <w:numId w:val="19"/>
+              </w:numPr>
+            </w:pPr>
+            <w:r>
+              <w:rPr>
+                <w:rFonts w:hint="eastAsia"/>
+              </w:rPr>
+              <w:t>출발지와 목적지를 맞바꾸는 경우</w:t>
+            </w:r>
+          </w:p>
+          <w:p>
+            <w:pPr>
+              <w:pStyle w:val="a5"/>
+              <w:numPr>
+                <w:ilvl w:val="0"/>
+                <w:numId w:val="22"/>
+              </w:numPr>
+              <w:ind w:leftChars="0"/>
+            </w:pPr>
+            <w:r>
+              <w:rPr>
+                <w:rFonts w:hint="eastAsia"/>
+              </w:rPr>
+              <w:lastRenderedPageBreak/>
+              <w:t xml:space="preserve">유저는 </w:t>
+            </w:r>
+            <w:r>
+              <w:rPr>
+                <w:rFonts w:hint="eastAsia"/>
+              </w:rPr>
+              <w:t>출발지와 목적지가 표시된 메인 화면에서 스왑 버튼을 누른다.</w:t>
+            </w:r>
+          </w:p>
+          <w:p>
+            <w:pPr>
+              <w:pStyle w:val="a5"/>
+              <w:numPr>
+                <w:ilvl w:val="0"/>
+                <w:numId w:val="22"/>
+              </w:numPr>
+              <w:spacing w:after="240"/>
+              <w:ind w:leftChars="0"/>
+              <w:jc w:val="left"/>
+              <w:rPr>
+                <w:rFonts w:hint="eastAsia"/>
+                <w:szCs w:val="22"/>
+              </w:rPr>
+            </w:pPr>
+            <w:r>
+              <w:rPr>
+                <w:rFonts w:hint="eastAsia"/>
+              </w:rPr>
+              <w:t>출발지와 목적지에 적힌 텍스트가 서로 뒤바뀌어 출력된다.</w:t>
             </w:r>
           </w:p>
         </w:tc>
@@ -7421,7 +7375,7 @@
         <w:rPr>
           <w:rFonts w:hint="eastAsia"/>
         </w:rPr>
-        <w:t>추가</w:t>
+        <w:t>관리</w:t>
       </w:r>
     </w:p>
     <w:tbl>
@@ -7471,7 +7425,40 @@
               <w:rPr>
                 <w:rFonts w:hint="eastAsia"/>
               </w:rPr>
-              <w:t xml:space="preserve"> 유저는 본 웹을 사용시 검색기록이나 별도로 저장한 북마크 목록에 위치를 등록할 수 있다 </w:t>
+              <w:t xml:space="preserve"> 유저는 본 웹을 사용시 검색기록이나 별도로 저장한 북마크 목록에 위치를 </w:t>
+            </w:r>
+            <w:r>
+              <w:rPr>
+                <w:rFonts w:hint="eastAsia"/>
+              </w:rPr>
+              <w:t>추가</w:t>
+            </w:r>
+            <w:r>
+              <w:rPr>
+                <w:rFonts w:hint="eastAsia"/>
+              </w:rPr>
+              <w:t>할 수 있</w:t>
+            </w:r>
+            <w:r>
+              <w:rPr>
+                <w:rFonts w:hint="eastAsia"/>
+              </w:rPr>
+              <w:t>고,</w:t>
+            </w:r>
+            <w:r>
+              <w:t xml:space="preserve"> </w:t>
+            </w:r>
+            <w:r>
+              <w:rPr>
+                <w:rFonts w:hint="eastAsia"/>
+              </w:rPr>
+              <w:t>북마크에 등록된 위치를 삭제할 수 있다.</w:t>
+            </w:r>
+            <w:r>
+              <w:rPr>
+                <w:rFonts w:hint="eastAsia"/>
+              </w:rPr>
+              <w:t xml:space="preserve"> </w:t>
             </w:r>
           </w:p>
         </w:tc>
@@ -7851,6 +7838,7 @@
               <w:rPr>
                 <w:rFonts w:hint="eastAsia"/>
               </w:rPr>
+              <w:lastRenderedPageBreak/>
               <w:t>대안</w:t>
             </w:r>
           </w:p>
@@ -7886,7 +7874,31 @@
               <w:rPr>
                 <w:rFonts w:hint="eastAsia"/>
               </w:rPr>
-              <w:t>북마크 목록을 사용하는 경우</w:t>
+              <w:t>북마</w:t>
+            </w:r>
+            <w:r>
+              <w:rPr>
+                <w:rFonts w:hint="eastAsia"/>
+              </w:rPr>
+              <w:t>크에 위치를</w:t>
+            </w:r>
+            <w:r>
+              <w:rPr>
+                <w:rFonts w:hint="eastAsia"/>
+              </w:rPr>
+              <w:t xml:space="preserve"> </w:t>
+            </w:r>
+            <w:r>
+              <w:rPr>
+                <w:rFonts w:hint="eastAsia"/>
+              </w:rPr>
+              <w:t>추가</w:t>
+            </w:r>
+            <w:r>
+              <w:rPr>
+                <w:rFonts w:hint="eastAsia"/>
+              </w:rPr>
+              <w:t>하는 경우</w:t>
             </w:r>
           </w:p>
           <w:p>
@@ -7909,7 +7921,7 @@
               <w:rPr>
                 <w:rFonts w:hint="eastAsia"/>
               </w:rPr>
-              <w:t>검색기록의 장소들 중 원하는 장소의 북마크 추가 버튼을 터치</w:t>
+              <w:t>검색기록의 장소들 중 원하는 장소의 북마크 버튼을 터치</w:t>
             </w:r>
             <w:r>
               <w:rPr>
@@ -7939,6 +7951,62 @@
                 <w:rFonts w:hint="eastAsia"/>
               </w:rPr>
               <w:t>시스템은 해당 위치를 북마크 기록에 추가한다.</w:t>
+            </w:r>
+          </w:p>
+          <w:p>
+            <w:pPr>
+              <w:jc w:val="left"/>
+            </w:pPr>
+          </w:p>
+          <w:p>
+            <w:pPr>
+              <w:pStyle w:val="a5"/>
+              <w:numPr>
+                <w:ilvl w:val="0"/>
+                <w:numId w:val="5"/>
+              </w:numPr>
+              <w:ind w:leftChars="0"/>
+              <w:jc w:val="left"/>
+            </w:pPr>
+            <w:r>
+              <w:rPr>
+                <w:rFonts w:hint="eastAsia"/>
+              </w:rPr>
+              <w:t>북마크에서 위치를 삭제하는 경우</w:t>
+            </w:r>
+          </w:p>
+          <w:p>
+            <w:pPr>
+              <w:pStyle w:val="a5"/>
+              <w:numPr>
+                <w:ilvl w:val="0"/>
+                <w:numId w:val="23"/>
+              </w:numPr>
+              <w:ind w:leftChars="0"/>
+              <w:jc w:val="left"/>
+            </w:pPr>
+            <w:r>
+              <w:rPr>
+                <w:rFonts w:hint="eastAsia"/>
+              </w:rPr>
+              <w:t>유저는 북마크 된 장소들 중 원하는 장소의 북마크 버튼을 터치한다.</w:t>
+            </w:r>
+          </w:p>
+          <w:p>
+            <w:pPr>
+              <w:pStyle w:val="a5"/>
+              <w:numPr>
+                <w:ilvl w:val="0"/>
+                <w:numId w:val="23"/>
+              </w:numPr>
+              <w:ind w:leftChars="0"/>
+              <w:jc w:val="left"/>
+            </w:pPr>
+            <w:r>
+              <w:rPr>
+                <w:rFonts w:hint="eastAsia"/>
+              </w:rPr>
+              <w:t>시스템은 해당 위치를 북마크 기록에서 삭제한다.</w:t>
             </w:r>
           </w:p>
         </w:tc>
@@ -9457,6 +9525,7 @@
               <w:rPr>
                 <w:rFonts w:hint="eastAsia"/>
               </w:rPr>
+              <w:lastRenderedPageBreak/>
               <w:t>충족 기준</w:t>
             </w:r>
           </w:p>
@@ -12616,6 +12685,7 @@
         <w:docPartUnique/>
       </w:docPartObj>
     </w:sdtPr>
+    <w:sdtEndPr/>
     <w:sdtContent>
       <w:p>
         <w:pPr>
@@ -13399,7 +13469,7 @@
   <w:abstractNum w:abstractNumId="7" w15:restartNumberingAfterBreak="0">
     <w:nsid w:val="27663D3B"/>
     <w:multiLevelType w:val="hybridMultilevel"/>
-    <w:tmpl w:val="7242DC24"/>
+    <w:tmpl w:val="496AE7B2"/>
     <w:lvl w:ilvl="0" w:tplc="CF408690">
       <w:start w:val="1"/>
       <w:numFmt w:val="decimal"/>
@@ -13660,7 +13730,7 @@
   <w:abstractNum w:abstractNumId="10" w15:restartNumberingAfterBreak="0">
     <w:nsid w:val="2F947AD7"/>
     <w:multiLevelType w:val="hybridMultilevel"/>
-    <w:tmpl w:val="EC2272B4"/>
+    <w:tmpl w:val="7A1C29C4"/>
     <w:lvl w:ilvl="0" w:tplc="04090001">
       <w:start w:val="1"/>
       <w:numFmt w:val="bullet"/>
@@ -14839,6 +14909,92 @@
     <w:nsid w:val="7A51458D"/>
     <w:multiLevelType w:val="hybridMultilevel"/>
     <w:tmpl w:val="FF38B2C0"/>
+    <w:lvl w:ilvl="0" w:tplc="0409000F">
+      <w:start w:val="1"/>
+      <w:numFmt w:val="decimal"/>
+      <w:lvlText w:val="%1."/>
+      <w:lvlJc w:val="left"/>
+      <w:pPr>
+        <w:ind w:left="800" w:hanging="400"/>
+      </w:pPr>
+    </w:lvl>
+    <w:lvl w:ilvl="1" w:tplc="04090019" w:tentative="1">
+      <w:start w:val="1"/>
+      <w:numFmt w:val="upperLetter"/>
+      <w:lvlText w:val="%2."/>
+      <w:lvlJc w:val="left"/>
+      <w:pPr>
+        <w:ind w:left="1200" w:hanging="400"/>
+      </w:pPr>
+    </w:lvl>
+    <w:lvl w:ilvl="2" w:tplc="0409001B" w:tentative="1">
+      <w:start w:val="1"/>
+      <w:numFmt w:val="lowerRoman"/>
+      <w:lvlText w:val="%3."/>
+      <w:lvlJc w:val="right"/>
+      <w:pPr>
+        <w:ind w:left="1600" w:hanging="400"/>
+      </w:pPr>
+    </w:lvl>
+    <w:lvl w:ilvl="3" w:tplc="0409000F" w:tentative="1">
+      <w:start w:val="1"/>
+      <w:numFmt w:val="decimal"/>
+      <w:lvlText w:val="%4."/>
+      <w:lvlJc w:val="left"/>
+      <w:pPr>
+        <w:ind w:left="2000" w:hanging="400"/>
+      </w:pPr>
+    </w:lvl>
+    <w:lvl w:ilvl="4" w:tplc="04090019" w:tentative="1">
+      <w:start w:val="1"/>
+      <w:numFmt w:val="upperLetter"/>
+      <w:lvlText w:val="%5."/>
+      <w:lvlJc w:val="left"/>
+      <w:pPr>
+        <w:ind w:left="2400" w:hanging="400"/>
+      </w:pPr>
+    </w:lvl>
+    <w:lvl w:ilvl="5" w:tplc="0409001B" w:tentative="1">
+      <w:start w:val="1"/>
+      <w:numFmt w:val="lowerRoman"/>
+      <w:lvlText w:val="%6."/>
+      <w:lvlJc w:val="right"/>
+      <w:pPr>
+        <w:ind w:left="2800" w:hanging="400"/>
+      </w:pPr>
+    </w:lvl>
+    <w:lvl w:ilvl="6" w:tplc="0409000F" w:tentative="1">
+      <w:start w:val="1"/>
+      <w:numFmt w:val="decimal"/>
+      <w:lvlText w:val="%7."/>
+      <w:lvlJc w:val="left"/>
+      <w:pPr>
+        <w:ind w:left="3200" w:hanging="400"/>
+      </w:pPr>
+    </w:lvl>
+    <w:lvl w:ilvl="7" w:tplc="04090019" w:tentative="1">
+      <w:start w:val="1"/>
+      <w:numFmt w:val="upperLetter"/>
+      <w:lvlText w:val="%8."/>
+      <w:lvlJc w:val="left"/>
+      <w:pPr>
+        <w:ind w:left="3600" w:hanging="400"/>
+      </w:pPr>
+    </w:lvl>
+    <w:lvl w:ilvl="8" w:tplc="0409001B" w:tentative="1">
+      <w:start w:val="1"/>
+      <w:numFmt w:val="lowerRoman"/>
+      <w:lvlText w:val="%9."/>
+      <w:lvlJc w:val="right"/>
+      <w:pPr>
+        <w:ind w:left="4000" w:hanging="400"/>
+      </w:pPr>
+    </w:lvl>
+  </w:abstractNum>
+  <w:abstractNum w:abstractNumId="22" w15:restartNumberingAfterBreak="0">
+    <w:nsid w:val="7E4157DF"/>
+    <w:multiLevelType w:val="hybridMultilevel"/>
+    <w:tmpl w:val="8B5CE91E"/>
     <w:lvl w:ilvl="0" w:tplc="0409000F">
       <w:start w:val="1"/>
       <w:numFmt w:val="decimal"/>
@@ -14986,6 +15142,9 @@
   </w:num>
   <w:num w:numId="22">
     <w:abstractNumId w:val="7"/>
+  </w:num>
+  <w:num w:numId="23">
+    <w:abstractNumId w:val="22"/>
   </w:num>
   <w:numIdMacAtCleanup w:val="22"/>
 </w:numbering>
@@ -15559,6 +15718,7 @@
   <w:style w:type="character" w:default="1" w:styleId="a1">
     <w:name w:val="Default Paragraph Font"/>
     <w:uiPriority w:val="1"/>
+    <w:semiHidden/>
     <w:unhideWhenUsed/>
   </w:style>
   <w:style w:type="table" w:default="1" w:styleId="a2">
@@ -16565,7 +16725,7 @@
 </file>
 
 <file path=customXml/itemProps1.xml><?xml version="1.0" encoding="utf-8"?>
-<ds:datastoreItem xmlns:ds="http://schemas.openxmlformats.org/officeDocument/2006/customXml" ds:itemID="{D4273A2A-77E5-4981-B481-6EC49DBB35A0}">
+<ds:datastoreItem xmlns:ds="http://schemas.openxmlformats.org/officeDocument/2006/customXml" ds:itemID="{9D7BF587-B1CC-4335-ADA6-B63A59DCBDA7}">
   <ds:schemaRefs>
     <ds:schemaRef ds:uri="http://schemas.openxmlformats.org/officeDocument/2006/bibliography"/>
   </ds:schemaRefs>

--- a/3rd_homework/requirement/191203.docx
+++ b/3rd_homework/requirement/191203.docx
@@ -4268,8 +4268,6 @@
               </w:rPr>
               <w:t xml:space="preserve">지도 </w:t>
             </w:r>
-            <w:bookmarkStart w:id="0" w:name="_GoBack"/>
-            <w:bookmarkEnd w:id="0"/>
             <w:r>
               <w:rPr>
                 <w:rFonts w:hint="eastAsia"/>
@@ -6015,9 +6013,6 @@
               </w:numPr>
               <w:spacing w:after="0"/>
               <w:ind w:leftChars="0"/>
-              <w:rPr>
-                <w:rFonts w:hint="eastAsia"/>
-              </w:rPr>
             </w:pPr>
             <w:r>
               <w:rPr>
@@ -6622,41 +6617,8 @@
                 <w:szCs w:val="22"/>
               </w:rPr>
             </w:pPr>
-            <w:r>
-              <w:rPr>
-                <w:rFonts w:hint="eastAsia"/>
-                <w:szCs w:val="22"/>
-              </w:rPr>
-              <w:t xml:space="preserve">본 기능을 사용하는 단말은 </w:t>
-            </w:r>
-            <w:r>
-              <w:rPr>
-                <w:szCs w:val="22"/>
-              </w:rPr>
-              <w:t xml:space="preserve">GPS </w:t>
-            </w:r>
-            <w:r>
-              <w:rPr>
-                <w:rFonts w:hint="eastAsia"/>
-                <w:szCs w:val="22"/>
-              </w:rPr>
-              <w:t>기능이 탑재된 디바이스여야 한다.</w:t>
-            </w:r>
-          </w:p>
-          <w:p>
-            <w:pPr>
-              <w:pStyle w:val="a5"/>
-              <w:numPr>
-                <w:ilvl w:val="0"/>
-                <w:numId w:val="3"/>
-              </w:numPr>
-              <w:spacing w:after="240"/>
-              <w:ind w:leftChars="0"/>
-              <w:jc w:val="left"/>
-              <w:rPr>
-                <w:szCs w:val="22"/>
-              </w:rPr>
-            </w:pPr>
+            <w:bookmarkStart w:id="0" w:name="_GoBack"/>
+            <w:bookmarkEnd w:id="0"/>
             <w:r>
               <w:rPr>
                 <w:rFonts w:hint="eastAsia"/>
@@ -6879,14 +6841,7 @@
               <w:rPr>
                 <w:rFonts w:hint="eastAsia"/>
               </w:rPr>
-              <w:t>를 사용하거나 직접 검색하여 입력하는 것으</w:t>
-            </w:r>
-            <w:r>
-              <w:rPr>
-                <w:rFonts w:hint="eastAsia"/>
-              </w:rPr>
-              <w:lastRenderedPageBreak/>
-              <w:t>로 도착지를 지정한다.</w:t>
+              <w:t>를 사용하거나 직접 검색하여 입력하는 것으로 도착지를 지정한다.</w:t>
             </w:r>
           </w:p>
           <w:p>
@@ -6913,7 +6868,14 @@
               <w:rPr>
                 <w:rFonts w:hint="eastAsia"/>
               </w:rPr>
-              <w:t>유저가 입력한 텍스트에 해당하는 장소 리스트 중 하나를 선택하여 도착지를 지정하도록 한다.</w:t>
+              <w:t>유저가 입력한 텍스트에 해당하는 장소 리스트 중 하나를 선택하여 도</w:t>
+            </w:r>
+            <w:r>
+              <w:rPr>
+                <w:rFonts w:hint="eastAsia"/>
+              </w:rPr>
+              <w:lastRenderedPageBreak/>
+              <w:t>착지를 지정하도록 한다.</w:t>
             </w:r>
           </w:p>
           <w:p>
@@ -7283,14 +7245,7 @@
               <w:rPr>
                 <w:rFonts w:hint="eastAsia"/>
               </w:rPr>
-              <w:lastRenderedPageBreak/>
-              <w:t xml:space="preserve">유저는 </w:t>
-            </w:r>
-            <w:r>
-              <w:rPr>
-                <w:rFonts w:hint="eastAsia"/>
-              </w:rPr>
-              <w:t>출발지와 목적지가 표시된 메인 화면에서 스왑 버튼을 누른다.</w:t>
+              <w:t>유저는 출발지와 목적지가 표시된 메인 화면에서 스왑 버튼을 누른다.</w:t>
             </w:r>
           </w:p>
           <w:p>
@@ -7304,7 +7259,6 @@
               <w:ind w:leftChars="0"/>
               <w:jc w:val="left"/>
               <w:rPr>
-                <w:rFonts w:hint="eastAsia"/>
                 <w:szCs w:val="22"/>
               </w:rPr>
             </w:pPr>
@@ -7312,6 +7266,7 @@
               <w:rPr>
                 <w:rFonts w:hint="eastAsia"/>
               </w:rPr>
+              <w:lastRenderedPageBreak/>
               <w:t>출발지와 목적지에 적힌 텍스트가 서로 뒤바뀌어 출력된다.</w:t>
             </w:r>
           </w:p>
@@ -7698,14 +7653,7 @@
               <w:rPr>
                 <w:rFonts w:hint="eastAsia"/>
               </w:rPr>
-              <w:t>시스템은 선택된 검색창에 커서를 표시하고 하단에 이전에 사용한 위치들을 리스트형태로 표시한</w:t>
-            </w:r>
-            <w:r>
-              <w:rPr>
-                <w:rFonts w:hint="eastAsia"/>
-              </w:rPr>
-              <w:lastRenderedPageBreak/>
-              <w:t>다</w:t>
+              <w:t>시스템은 선택된 검색창에 커서를 표시하고 하단에 이전에 사용한 위치들을 리스트형태로 표시한다</w:t>
             </w:r>
             <w:r>
               <w:rPr>
@@ -7728,7 +7676,14 @@
               <w:rPr>
                 <w:rFonts w:hint="eastAsia"/>
               </w:rPr>
-              <w:t>유저는 커서가 표시된 검색창에 원하는 위치를 입력한다</w:t>
+              <w:t>유저는 커서가 표시된 검색창에 원하는 위치를 입</w:t>
+            </w:r>
+            <w:r>
+              <w:rPr>
+                <w:rFonts w:hint="eastAsia"/>
+              </w:rPr>
+              <w:lastRenderedPageBreak/>
+              <w:t>력한다</w:t>
             </w:r>
             <w:r>
               <w:rPr>
@@ -16725,7 +16680,7 @@
 </file>
 
 <file path=customXml/itemProps1.xml><?xml version="1.0" encoding="utf-8"?>
-<ds:datastoreItem xmlns:ds="http://schemas.openxmlformats.org/officeDocument/2006/customXml" ds:itemID="{9D7BF587-B1CC-4335-ADA6-B63A59DCBDA7}">
+<ds:datastoreItem xmlns:ds="http://schemas.openxmlformats.org/officeDocument/2006/customXml" ds:itemID="{11E2E204-A287-4CD4-B50F-74E255DA0CE9}">
   <ds:schemaRefs>
     <ds:schemaRef ds:uri="http://schemas.openxmlformats.org/officeDocument/2006/bibliography"/>
   </ds:schemaRefs>

--- a/3rd_homework/requirement/191203.docx
+++ b/3rd_homework/requirement/191203.docx
@@ -6617,8 +6617,6 @@
                 <w:szCs w:val="22"/>
               </w:rPr>
             </w:pPr>
-            <w:bookmarkStart w:id="0" w:name="_GoBack"/>
-            <w:bookmarkEnd w:id="0"/>
             <w:r>
               <w:rPr>
                 <w:rFonts w:hint="eastAsia"/>
@@ -7761,7 +7759,21 @@
               <w:rPr>
                 <w:rFonts w:hint="eastAsia"/>
               </w:rPr>
-              <w:t xml:space="preserve">위치를 검색기록을 </w:t>
+              <w:t>위치를 검색기록</w:t>
+            </w:r>
+            <w:r>
+              <w:rPr>
+                <w:rFonts w:hint="eastAsia"/>
+              </w:rPr>
+              <w:t>에</w:t>
+            </w:r>
+            <w:bookmarkStart w:id="0" w:name="_GoBack"/>
+            <w:bookmarkEnd w:id="0"/>
+            <w:r>
+              <w:rPr>
+                <w:rFonts w:hint="eastAsia"/>
+              </w:rPr>
+              <w:t xml:space="preserve"> </w:t>
             </w:r>
             <w:r>
               <w:rPr>
@@ -16680,7 +16692,7 @@
 </file>
 
 <file path=customXml/itemProps1.xml><?xml version="1.0" encoding="utf-8"?>
-<ds:datastoreItem xmlns:ds="http://schemas.openxmlformats.org/officeDocument/2006/customXml" ds:itemID="{11E2E204-A287-4CD4-B50F-74E255DA0CE9}">
+<ds:datastoreItem xmlns:ds="http://schemas.openxmlformats.org/officeDocument/2006/customXml" ds:itemID="{12951D91-CB55-4032-95D5-991840DE95D8}">
   <ds:schemaRefs>
     <ds:schemaRef ds:uri="http://schemas.openxmlformats.org/officeDocument/2006/bibliography"/>
   </ds:schemaRefs>
